--- a/Ideen/Handreichung_Lehrkraft.docx
+++ b/Ideen/Handreichung_Lehrkraft.docx
@@ -13,13 +13,7 @@
         <w:rPr>
           <w:rFonts w:cstheme="minorHAnsi"/>
         </w:rPr>
-        <w:t>Künstliche Intelligenz</w:t>
-      </w:r>
-      <w:r>
-        <w:rPr>
-          <w:rFonts w:cstheme="minorHAnsi"/>
-        </w:rPr>
-        <w:t xml:space="preserve"> Lehr-Lern-Szenarium</w:t>
+        <w:t>Künstliche Intelligenz Lehr-Lern-Szenarium</w:t>
       </w:r>
     </w:p>
     <w:p>
@@ -1167,19 +1161,7 @@
               <w:rPr>
                 <w:rFonts w:eastAsia="Liberation Serif" w:cstheme="minorHAnsi"/>
               </w:rPr>
-              <w:t xml:space="preserve"> </w:t>
-            </w:r>
-            <w:r>
-              <w:rPr>
-                <w:rFonts w:eastAsia="Liberation Serif" w:cstheme="minorHAnsi"/>
-              </w:rPr>
-              <w:t>Gr</w:t>
-            </w:r>
-            <w:r>
-              <w:rPr>
-                <w:rFonts w:eastAsia="Liberation Serif" w:cstheme="minorHAnsi"/>
-              </w:rPr>
-              <w:t>uppenarbeit</w:t>
+              <w:t xml:space="preserve"> Gruppenarbeit</w:t>
             </w:r>
           </w:p>
           <w:p>
@@ -1233,13 +1215,7 @@
               <w:rPr>
                 <w:rFonts w:eastAsia="Liberation Serif" w:cstheme="minorHAnsi"/>
               </w:rPr>
-              <w:t xml:space="preserve"> </w:t>
-            </w:r>
-            <w:r>
-              <w:rPr>
-                <w:rFonts w:eastAsia="Liberation Serif" w:cstheme="minorHAnsi"/>
-              </w:rPr>
-              <w:t xml:space="preserve"> </w:t>
+              <w:t xml:space="preserve">  </w:t>
             </w:r>
             <w:sdt>
               <w:sdtPr>
@@ -1263,19 +1239,7 @@
               <w:rPr>
                 <w:rFonts w:eastAsia="Liberation Serif" w:cstheme="minorHAnsi"/>
               </w:rPr>
-              <w:t xml:space="preserve"> </w:t>
-            </w:r>
-            <w:r>
-              <w:rPr>
-                <w:rFonts w:eastAsia="Liberation Serif" w:cstheme="minorHAnsi"/>
-              </w:rPr>
-              <w:t>Ei</w:t>
-            </w:r>
-            <w:r>
-              <w:rPr>
-                <w:rFonts w:eastAsia="Liberation Serif" w:cstheme="minorHAnsi"/>
-              </w:rPr>
-              <w:t>nzelarbeit</w:t>
+              <w:t xml:space="preserve"> Einzelarbeit</w:t>
             </w:r>
           </w:p>
         </w:tc>
@@ -4500,7 +4464,14 @@
           <w:rFonts w:cstheme="minorHAnsi"/>
           <w:color w:val="000000"/>
         </w:rPr>
-        <w:t>Zahlen als gleich, ähnlich bzw. unterschiedlich zu erkennen.</w:t>
+        <w:t>Schilder als gleich, ähnlich bzw. unterschiedlich zu erkennen</w:t>
+      </w:r>
+      <w:r>
+        <w:rPr>
+          <w:rFonts w:cstheme="minorHAnsi"/>
+          <w:color w:val="000000"/>
+        </w:rPr>
+        <w:t>.</w:t>
       </w:r>
     </w:p>
     <w:p>
@@ -4516,10 +4487,23 @@
       </w:pPr>
       <w:r>
         <w:rPr>
-          <w:rFonts w:cstheme="minorHAnsi"/>
+          <w:rFonts w:eastAsia="Calibri" w:cstheme="minorHAnsi"/>
           <w:color w:val="000000"/>
-        </w:rPr>
-        <w:t>Zahlen als Zusammensetzungen aus Pixel(kante)n zu erkennen.</w:t>
+          <w:kern w:val="0"/>
+          <w:szCs w:val="22"/>
+          <w:lang w:eastAsia="en-US" w:bidi="ar-SA"/>
+        </w:rPr>
+        <w:t xml:space="preserve">die konzeptionelle Herangehensweise </w:t>
+      </w:r>
+      <w:r>
+        <w:rPr>
+          <w:rFonts w:eastAsia="Calibri" w:cstheme="minorHAnsi"/>
+          <w:color w:val="000000"/>
+          <w:kern w:val="0"/>
+          <w:szCs w:val="22"/>
+          <w:lang w:eastAsia="en-US" w:bidi="ar-SA"/>
+        </w:rPr>
+        <w:t>an Klassifikationsaufgaben zu erklären.</w:t>
       </w:r>
     </w:p>
     <w:p>
@@ -4535,6 +4519,39 @@
       </w:pPr>
       <w:r>
         <w:rPr>
+          <w:rFonts w:cstheme="minorHAnsi"/>
+          <w:color w:val="000000"/>
+        </w:rPr>
+        <w:t xml:space="preserve">die grundlegende Aufgabe und Funktionsweise eines </w:t>
+      </w:r>
+      <w:r>
+        <w:rPr>
+          <w:rFonts w:cstheme="minorHAnsi"/>
+          <w:color w:val="000000"/>
+        </w:rPr>
+        <w:t>Klassifikators</w:t>
+      </w:r>
+      <w:r>
+        <w:rPr>
+          <w:rFonts w:cstheme="minorHAnsi"/>
+          <w:color w:val="000000"/>
+        </w:rPr>
+        <w:t xml:space="preserve"> zu beschreiben.</w:t>
+      </w:r>
+    </w:p>
+    <w:p>
+      <w:pPr>
+        <w:pStyle w:val="Listenabsatz"/>
+        <w:numPr>
+          <w:ilvl w:val="1"/>
+          <w:numId w:val="3"/>
+        </w:numPr>
+        <w:rPr>
+          <w:rFonts w:cstheme="minorHAnsi"/>
+        </w:rPr>
+      </w:pPr>
+      <w:r>
+        <w:rPr>
           <w:rFonts w:eastAsia="Calibri" w:cstheme="minorHAnsi"/>
           <w:color w:val="000000"/>
           <w:kern w:val="0"/>
@@ -4542,15 +4559,27 @@
           <w:lang w:eastAsia="en-US" w:bidi="ar-SA"/>
         </w:rPr>
         <w:lastRenderedPageBreak/>
-        <w:t xml:space="preserve">die konzeptionelle Herangehensweise von künstlichen neuronalen Netzen am Beispiel der Ziffernerkennung zu beschreiben (Zerlegung des Gesamtbildes in ein Raster </w:t>
-      </w:r>
-      <w:r>
-        <w:rPr>
-          <w:rFonts w:cstheme="minorHAnsi"/>
+        <w:t xml:space="preserve">die grundlegende Notwendigkeit </w:t>
+      </w:r>
+      <w:r>
+        <w:rPr>
+          <w:rFonts w:eastAsia="Calibri" w:cstheme="minorHAnsi"/>
           <w:color w:val="000000"/>
+          <w:kern w:val="0"/>
           <w:szCs w:val="22"/>
-        </w:rPr>
-        <w:t>→ Erkennung von Mustern der Teilstücke).</w:t>
+          <w:lang w:eastAsia="en-US" w:bidi="ar-SA"/>
+        </w:rPr>
+        <w:t>einer guten Datenbasis zu</w:t>
+      </w:r>
+      <w:r>
+        <w:rPr>
+          <w:rFonts w:eastAsia="Calibri" w:cstheme="minorHAnsi"/>
+          <w:color w:val="000000"/>
+          <w:kern w:val="0"/>
+          <w:szCs w:val="22"/>
+          <w:lang w:eastAsia="en-US" w:bidi="ar-SA"/>
+        </w:rPr>
+        <w:t xml:space="preserve"> erklären.</w:t>
       </w:r>
     </w:p>
     <w:p>
@@ -4560,16 +4589,96 @@
           <w:ilvl w:val="1"/>
           <w:numId w:val="3"/>
         </w:numPr>
-        <w:rPr>
-          <w:rFonts w:cstheme="minorHAnsi"/>
-        </w:rPr>
-      </w:pPr>
-      <w:r>
-        <w:rPr>
-          <w:rFonts w:cstheme="minorHAnsi"/>
+      </w:pPr>
+      <w:r>
+        <w:rPr>
+          <w:rFonts w:eastAsia="Calibri" w:cs="Times New Roman"/>
           <w:color w:val="000000"/>
-        </w:rPr>
-        <w:t>die grundlegende Aufgabe und Funktionsweise eines künstlichen neuronalen Netzes zu beschreiben.</w:t>
+          <w:kern w:val="0"/>
+          <w:szCs w:val="22"/>
+          <w:lang w:eastAsia="en-US" w:bidi="ar-SA"/>
+        </w:rPr>
+        <w:t xml:space="preserve">die </w:t>
+      </w:r>
+      <w:r>
+        <w:rPr>
+          <w:rFonts w:eastAsia="Calibri" w:cs="Times New Roman"/>
+          <w:color w:val="000000"/>
+          <w:kern w:val="0"/>
+          <w:szCs w:val="22"/>
+          <w:lang w:eastAsia="en-US" w:bidi="ar-SA"/>
+        </w:rPr>
+        <w:t xml:space="preserve">Unterschiede verschiedener Einstellungen der Webseite </w:t>
+      </w:r>
+      <w:proofErr w:type="spellStart"/>
+      <w:r>
+        <w:rPr>
+          <w:rFonts w:eastAsia="Calibri" w:cs="Times New Roman"/>
+          <w:color w:val="000000"/>
+          <w:kern w:val="0"/>
+          <w:szCs w:val="22"/>
+          <w:lang w:eastAsia="en-US" w:bidi="ar-SA"/>
+        </w:rPr>
+        <w:t>teachable</w:t>
+      </w:r>
+      <w:proofErr w:type="spellEnd"/>
+      <w:r>
+        <w:rPr>
+          <w:rFonts w:eastAsia="Calibri" w:cs="Times New Roman"/>
+          <w:color w:val="000000"/>
+          <w:kern w:val="0"/>
+          <w:szCs w:val="22"/>
+          <w:lang w:eastAsia="en-US" w:bidi="ar-SA"/>
+        </w:rPr>
+        <w:t xml:space="preserve"> </w:t>
+      </w:r>
+      <w:proofErr w:type="spellStart"/>
+      <w:r>
+        <w:rPr>
+          <w:rFonts w:eastAsia="Calibri" w:cs="Times New Roman"/>
+          <w:color w:val="000000"/>
+          <w:kern w:val="0"/>
+          <w:szCs w:val="22"/>
+          <w:lang w:eastAsia="en-US" w:bidi="ar-SA"/>
+        </w:rPr>
+        <w:t>Machine</w:t>
+      </w:r>
+      <w:proofErr w:type="spellEnd"/>
+      <w:r>
+        <w:rPr>
+          <w:rFonts w:eastAsia="Calibri" w:cs="Times New Roman"/>
+          <w:color w:val="000000"/>
+          <w:kern w:val="0"/>
+          <w:szCs w:val="22"/>
+          <w:lang w:eastAsia="en-US" w:bidi="ar-SA"/>
+        </w:rPr>
+        <w:t xml:space="preserve"> grob darzustellen.</w:t>
+      </w:r>
+    </w:p>
+    <w:p>
+      <w:pPr>
+        <w:pStyle w:val="Listenabsatz"/>
+        <w:numPr>
+          <w:ilvl w:val="0"/>
+          <w:numId w:val="3"/>
+        </w:numPr>
+        <w:rPr>
+          <w:rFonts w:cstheme="minorHAnsi"/>
+        </w:rPr>
+      </w:pPr>
+      <w:r>
+        <w:rPr>
+          <w:rFonts w:cstheme="minorHAnsi"/>
+          <w:b/>
+          <w:bCs/>
+        </w:rPr>
+        <w:t xml:space="preserve">Methodenkompetenz: </w:t>
+      </w:r>
+      <w:r>
+        <w:rPr>
+          <w:rFonts w:cstheme="minorHAnsi"/>
+        </w:rPr>
+        <w:t>Die Schülerinnen und Schüler sind in der Lage</w:t>
       </w:r>
     </w:p>
     <w:p>
@@ -4579,16 +4688,34 @@
           <w:ilvl w:val="1"/>
           <w:numId w:val="3"/>
         </w:numPr>
-        <w:rPr>
-          <w:rFonts w:cstheme="minorHAnsi"/>
-        </w:rPr>
-      </w:pPr>
-      <w:r>
-        <w:rPr>
-          <w:rFonts w:cstheme="minorHAnsi"/>
-          <w:color w:val="000000"/>
-        </w:rPr>
-        <w:t>KI bezüglich ethischer Aspekte sowie deren Relevanz zu bewerten.</w:t>
+      </w:pPr>
+      <w:r>
+        <w:rPr>
+          <w:rFonts w:cs="Times New Roman"/>
+        </w:rPr>
+        <w:t>durch KI getroffene Entscheidungen reflektiert zu beurteilen und einzuordnen.</w:t>
+      </w:r>
+    </w:p>
+    <w:p>
+      <w:pPr>
+        <w:pStyle w:val="Listenabsatz"/>
+        <w:numPr>
+          <w:ilvl w:val="0"/>
+          <w:numId w:val="3"/>
+        </w:numPr>
+      </w:pPr>
+      <w:r>
+        <w:rPr>
+          <w:rFonts w:cs="Times New Roman"/>
+          <w:b/>
+        </w:rPr>
+        <w:t>Sozialkompetenz:</w:t>
+      </w:r>
+      <w:r>
+        <w:rPr>
+          <w:rFonts w:cs="Times New Roman"/>
+        </w:rPr>
+        <w:t xml:space="preserve"> Die Schülerinnen und Schüler sind in der Lage</w:t>
       </w:r>
     </w:p>
     <w:p>
@@ -4598,92 +4725,40 @@
           <w:ilvl w:val="1"/>
           <w:numId w:val="3"/>
         </w:numPr>
-        <w:rPr>
-          <w:rFonts w:cstheme="minorHAnsi"/>
-        </w:rPr>
-      </w:pPr>
-      <w:r>
-        <w:rPr>
-          <w:rFonts w:eastAsia="Calibri" w:cstheme="minorHAnsi"/>
-          <w:color w:val="000000"/>
-          <w:kern w:val="0"/>
-          <w:szCs w:val="22"/>
-          <w:lang w:eastAsia="en-US" w:bidi="ar-SA"/>
-        </w:rPr>
-        <w:t>die grundlegende Notwendigkeit von mehreren Schichten in einem künstlichen neuronalen Netz erklären.</w:t>
-      </w:r>
-    </w:p>
-    <w:p>
-      <w:pPr>
-        <w:pStyle w:val="Listenabsatz"/>
-        <w:numPr>
-          <w:ilvl w:val="1"/>
-          <w:numId w:val="3"/>
-        </w:numPr>
-      </w:pPr>
-      <w:r>
-        <w:rPr>
-          <w:rFonts w:eastAsia="Calibri" w:cs="Times New Roman"/>
-          <w:color w:val="000000"/>
-          <w:kern w:val="0"/>
-          <w:szCs w:val="22"/>
-          <w:lang w:eastAsia="en-US" w:bidi="ar-SA"/>
-        </w:rPr>
-        <w:t>die Notwendigkeit von unterschiedlichen Gewichten in einem künstlichem neuronalen Netz grob darzustellen.</w:t>
-      </w:r>
-    </w:p>
-    <w:p>
-      <w:pPr>
-        <w:sectPr>
-          <w:headerReference w:type="default" r:id="rId12"/>
-          <w:footerReference w:type="default" r:id="rId13"/>
-          <w:pgSz w:w="11906" w:h="16838"/>
-          <w:pgMar w:top="1700" w:right="1134" w:bottom="1560" w:left="1134" w:header="1134" w:footer="1134" w:gutter="0"/>
-          <w:cols w:space="720"/>
-          <w:formProt w:val="0"/>
-          <w:docGrid w:linePitch="100"/>
-        </w:sectPr>
-      </w:pPr>
-    </w:p>
-    <w:p>
-      <w:pPr>
-        <w:pStyle w:val="Listenabsatz"/>
-        <w:numPr>
-          <w:ilvl w:val="0"/>
-          <w:numId w:val="3"/>
-        </w:numPr>
-        <w:rPr>
-          <w:rFonts w:cstheme="minorHAnsi"/>
-        </w:rPr>
-      </w:pPr>
-      <w:r>
-        <w:rPr>
-          <w:rFonts w:cstheme="minorHAnsi"/>
-          <w:b/>
-          <w:bCs/>
-        </w:rPr>
-        <w:t xml:space="preserve">Methodenkompetenz: </w:t>
-      </w:r>
-      <w:r>
-        <w:rPr>
-          <w:rFonts w:cstheme="minorHAnsi"/>
-        </w:rPr>
-        <w:t>Die Schülerinnen und Schüler sind in der Lage</w:t>
-      </w:r>
-    </w:p>
-    <w:p>
-      <w:pPr>
-        <w:pStyle w:val="Listenabsatz"/>
-        <w:numPr>
-          <w:ilvl w:val="1"/>
-          <w:numId w:val="3"/>
-        </w:numPr>
       </w:pPr>
       <w:r>
         <w:rPr>
           <w:rFonts w:cs="Times New Roman"/>
         </w:rPr>
-        <w:t>durch KI getroffene Entscheidungen reflektiert zu beurteilen und einzuordnen.</w:t>
+        <w:t xml:space="preserve">Im Rahmen einer sogenannten </w:t>
+      </w:r>
+      <w:proofErr w:type="spellStart"/>
+      <w:r>
+        <w:rPr>
+          <w:rFonts w:cs="Times New Roman"/>
+        </w:rPr>
+        <w:t>shared</w:t>
+      </w:r>
+      <w:proofErr w:type="spellEnd"/>
+      <w:r>
+        <w:rPr>
+          <w:rFonts w:cs="Times New Roman"/>
+        </w:rPr>
+        <w:t xml:space="preserve"> </w:t>
+      </w:r>
+      <w:proofErr w:type="spellStart"/>
+      <w:r>
+        <w:rPr>
+          <w:rFonts w:cs="Times New Roman"/>
+        </w:rPr>
+        <w:t>task</w:t>
+      </w:r>
+      <w:proofErr w:type="spellEnd"/>
+      <w:r>
+        <w:rPr>
+          <w:rFonts w:cs="Times New Roman"/>
+        </w:rPr>
+        <w:t xml:space="preserve"> in Kleingruppen zusammen zu arbeiten.</w:t>
       </w:r>
     </w:p>
     <w:p>
@@ -4708,6 +4783,8 @@
     <w:p>
       <w:pPr>
         <w:sectPr>
+          <w:headerReference w:type="default" r:id="rId12"/>
+          <w:footerReference w:type="default" r:id="rId13"/>
           <w:type w:val="continuous"/>
           <w:pgSz w:w="11906" w:h="16838"/>
           <w:pgMar w:top="1700" w:right="1134" w:bottom="1560" w:left="1134" w:header="1134" w:footer="1134" w:gutter="0"/>
@@ -4884,35 +4961,38 @@
         <w:pStyle w:val="western"/>
         <w:spacing w:before="280" w:after="0"/>
         <w:rPr>
+          <w:rFonts w:cstheme="minorHAnsi"/>
+        </w:rPr>
+      </w:pPr>
+      <w:r>
+        <w:rPr>
+          <w:rFonts w:cstheme="minorHAnsi"/>
+        </w:rPr>
+        <w:t xml:space="preserve">Die Lehrkraft erhält die Chance in den digitalen Erarbeitungsphasen die zentrale Rolle zu verlassen und kann gezielter beratend agieren. Das Szenario findet dabei stets zeit- und ortsgebunden statt. Es enthält jedoch Potenziale, um den Theorieerwerb und die Arbeit mit dem interaktiven Medium außerschulisch und asynchron umzusetzen und einen </w:t>
+      </w:r>
+      <w:proofErr w:type="spellStart"/>
+      <w:r>
+        <w:rPr>
+          <w:rFonts w:cstheme="minorHAnsi"/>
+        </w:rPr>
+        <w:t>Inverted</w:t>
+      </w:r>
+      <w:proofErr w:type="spellEnd"/>
+      <w:r>
+        <w:rPr>
+          <w:rFonts w:cstheme="minorHAnsi"/>
+        </w:rPr>
+        <w:t xml:space="preserve"> – Classroom – Ansatz zu fokussieren. Da dieser jedoch stark von den individuellen Rahmenbedingungen der Lerngruppe abhängt, bleibt die Variante in dieser Handlungsempfehlung außenvor.</w:t>
+      </w:r>
+    </w:p>
+    <w:p>
+      <w:pPr>
+        <w:pStyle w:val="western"/>
+        <w:spacing w:before="280" w:after="0"/>
+        <w:rPr>
           <w:rFonts w:asciiTheme="minorHAnsi" w:hAnsiTheme="minorHAnsi" w:cstheme="minorHAnsi"/>
         </w:rPr>
       </w:pPr>
-      <w:r>
-        <w:rPr>
-          <w:rFonts w:cstheme="minorHAnsi"/>
-        </w:rPr>
-        <w:t xml:space="preserve">Die Lehrkraft erhält die Chance in den digitalen Erarbeitungsphasen die zentrale Rolle zu verlassen und kann gezielter beratend agieren. Das Szenario findet dabei stets zeit- und ortsgebunden statt. Es enthält jedoch Potenziale, um den Theorieerwerb und die Arbeit mit dem interaktiven Medium außerschulisch und asynchron umzusetzen und einen </w:t>
-      </w:r>
-      <w:proofErr w:type="spellStart"/>
-      <w:r>
-        <w:rPr>
-          <w:rFonts w:cstheme="minorHAnsi"/>
-        </w:rPr>
-        <w:t>Inverted</w:t>
-      </w:r>
-      <w:proofErr w:type="spellEnd"/>
-      <w:r>
-        <w:rPr>
-          <w:rFonts w:cstheme="minorHAnsi"/>
-        </w:rPr>
-        <w:t xml:space="preserve"> – Classroom – Ansatz zu fokussieren. Da dieser jedoch stark von den individuellen Rahmenbedingungen der Lerngruppe abhängt, bleibt die Variante in dieser Handlungsempfehlung außenvor.</w:t>
-      </w:r>
-      <w:r>
-        <w:rPr>
-          <w:rFonts w:cstheme="minorHAnsi"/>
-        </w:rPr>
-        <w:br/>
-      </w:r>
     </w:p>
     <w:p>
       <w:pPr>
@@ -4961,7 +5041,13 @@
           <w:rFonts w:cstheme="minorHAnsi"/>
         </w:rPr>
         <w:tab/>
-        <w:t>Einzelarbeit/Partnerarbeit</w:t>
+        <w:t>Einzelarbeit/</w:t>
+      </w:r>
+      <w:r>
+        <w:rPr>
+          <w:rFonts w:cstheme="minorHAnsi"/>
+        </w:rPr>
+        <w:t xml:space="preserve"> Gruppenarbeit</w:t>
       </w:r>
     </w:p>
     <w:p>
@@ -5150,14 +5236,14 @@
         <w:tblLook w:val="04A0" w:firstRow="1" w:lastRow="0" w:firstColumn="1" w:lastColumn="0" w:noHBand="0" w:noVBand="1"/>
       </w:tblPr>
       <w:tblGrid>
-        <w:gridCol w:w="3598"/>
-        <w:gridCol w:w="3495"/>
-        <w:gridCol w:w="2535"/>
+        <w:gridCol w:w="3397"/>
+        <w:gridCol w:w="3119"/>
+        <w:gridCol w:w="3112"/>
       </w:tblGrid>
       <w:tr>
         <w:tc>
           <w:tcPr>
-            <w:tcW w:w="3598" w:type="dxa"/>
+            <w:tcW w:w="3397" w:type="dxa"/>
           </w:tcPr>
           <w:p>
             <w:pPr>
@@ -5181,7 +5267,7 @@
         </w:tc>
         <w:tc>
           <w:tcPr>
-            <w:tcW w:w="3495" w:type="dxa"/>
+            <w:tcW w:w="3119" w:type="dxa"/>
           </w:tcPr>
           <w:p>
             <w:pPr>
@@ -5205,7 +5291,7 @@
         </w:tc>
         <w:tc>
           <w:tcPr>
-            <w:tcW w:w="2535" w:type="dxa"/>
+            <w:tcW w:w="3112" w:type="dxa"/>
           </w:tcPr>
           <w:p>
             <w:pPr>
@@ -5231,7 +5317,7 @@
       <w:tr>
         <w:tc>
           <w:tcPr>
-            <w:tcW w:w="3598" w:type="dxa"/>
+            <w:tcW w:w="3397" w:type="dxa"/>
           </w:tcPr>
           <w:p>
             <w:pPr>
@@ -5255,20 +5341,6 @@
               </w:rPr>
               <w:t xml:space="preserve">Interaktive Tafel </w:t>
             </w:r>
-            <w:r>
-              <w:rPr>
-                <w:rFonts w:cstheme="minorHAnsi"/>
-              </w:rPr>
-              <w:br/>
-              <w:t xml:space="preserve">alternativ: </w:t>
-            </w:r>
-            <w:r>
-              <w:rPr>
-                <w:rFonts w:cstheme="minorHAnsi"/>
-              </w:rPr>
-              <w:br/>
-              <w:t>Beamer &amp; Leinwand</w:t>
-            </w:r>
           </w:p>
           <w:p>
             <w:pPr>
@@ -5290,13 +5362,42 @@
               <w:rPr>
                 <w:rFonts w:cstheme="minorHAnsi"/>
               </w:rPr>
-              <w:t xml:space="preserve">ein Computer / Tablet pro Person </w:t>
+              <w:t xml:space="preserve">alternativ: </w:t>
+            </w:r>
+            <w:r>
+              <w:rPr>
+                <w:rFonts w:cstheme="minorHAnsi"/>
+              </w:rPr>
+              <w:t>Beamer &amp; Leinwand</w:t>
+            </w:r>
+          </w:p>
+          <w:p>
+            <w:pPr>
+              <w:pStyle w:val="Listenabsatz"/>
+              <w:widowControl w:val="0"/>
+              <w:numPr>
+                <w:ilvl w:val="0"/>
+                <w:numId w:val="5"/>
+              </w:numPr>
+              <w:suppressAutoHyphens w:val="0"/>
+              <w:ind w:left="167" w:hanging="167"/>
+              <w:jc w:val="left"/>
+              <w:textAlignment w:val="auto"/>
+              <w:rPr>
+                <w:rFonts w:asciiTheme="minorHAnsi" w:hAnsiTheme="minorHAnsi" w:cstheme="minorHAnsi"/>
+              </w:rPr>
+            </w:pPr>
+            <w:r>
+              <w:rPr>
+                <w:rFonts w:cstheme="minorHAnsi"/>
+              </w:rPr>
+              <w:t xml:space="preserve">ein Computer/ Tablet pro Person </w:t>
             </w:r>
           </w:p>
         </w:tc>
         <w:tc>
           <w:tcPr>
-            <w:tcW w:w="3495" w:type="dxa"/>
+            <w:tcW w:w="3119" w:type="dxa"/>
           </w:tcPr>
           <w:p>
             <w:pPr>
@@ -5324,7 +5425,7 @@
         </w:tc>
         <w:tc>
           <w:tcPr>
-            <w:tcW w:w="2535" w:type="dxa"/>
+            <w:tcW w:w="3112" w:type="dxa"/>
           </w:tcPr>
           <w:p>
             <w:pPr>
@@ -5336,6 +5437,7 @@
               </w:numPr>
               <w:suppressAutoHyphens w:val="0"/>
               <w:ind w:left="300" w:hanging="142"/>
+              <w:jc w:val="left"/>
               <w:textAlignment w:val="auto"/>
               <w:rPr>
                 <w:rFonts w:asciiTheme="minorHAnsi" w:hAnsiTheme="minorHAnsi" w:cstheme="minorHAnsi"/>
@@ -5346,6 +5448,35 @@
                 <w:rFonts w:cstheme="minorHAnsi"/>
               </w:rPr>
               <w:t>Internet</w:t>
+            </w:r>
+          </w:p>
+          <w:p>
+            <w:pPr>
+              <w:pStyle w:val="Listenabsatz"/>
+              <w:widowControl w:val="0"/>
+              <w:numPr>
+                <w:ilvl w:val="0"/>
+                <w:numId w:val="7"/>
+              </w:numPr>
+              <w:suppressAutoHyphens w:val="0"/>
+              <w:ind w:left="300" w:hanging="142"/>
+              <w:jc w:val="left"/>
+              <w:textAlignment w:val="auto"/>
+              <w:rPr>
+                <w:rFonts w:asciiTheme="minorHAnsi" w:hAnsiTheme="minorHAnsi" w:cstheme="minorHAnsi"/>
+              </w:rPr>
+            </w:pPr>
+            <w:r>
+              <w:rPr>
+                <w:rFonts w:cstheme="minorHAnsi"/>
+              </w:rPr>
+              <w:t>Persönliches m</w:t>
+            </w:r>
+            <w:r>
+              <w:rPr>
+                <w:rFonts w:cstheme="minorHAnsi"/>
+              </w:rPr>
+              <w:t>obiles Endgerät mit Kamera pro Person</w:t>
             </w:r>
           </w:p>
         </w:tc>
@@ -7520,9 +7651,9 @@
         </w:sectPr>
       </w:pPr>
     </w:p>
-    <w:bookmarkStart w:id="77" w:name="_Toc154845185" w:displacedByCustomXml="next"/>
+    <w:bookmarkStart w:id="77" w:name="_Toc114317633" w:displacedByCustomXml="next"/>
     <w:bookmarkStart w:id="78" w:name="_Toc154845109" w:displacedByCustomXml="next"/>
-    <w:bookmarkStart w:id="79" w:name="_Toc114317633" w:displacedByCustomXml="next"/>
+    <w:bookmarkStart w:id="79" w:name="_Toc154845185" w:displacedByCustomXml="next"/>
     <w:sdt>
       <w:sdtPr>
         <w:rPr>

--- a/Ideen/Handreichung_Lehrkraft.docx
+++ b/Ideen/Handreichung_Lehrkraft.docx
@@ -4382,10 +4382,19 @@
     </w:p>
     <w:p>
       <w:pPr>
+        <w:spacing w:line="240" w:lineRule="auto"/>
+        <w:jc w:val="left"/>
+        <w:textAlignment w:val="auto"/>
         <w:rPr>
           <w:rFonts w:asciiTheme="minorHAnsi" w:hAnsiTheme="minorHAnsi" w:cstheme="minorHAnsi"/>
         </w:rPr>
       </w:pPr>
+      <w:r>
+        <w:rPr>
+          <w:rFonts w:asciiTheme="minorHAnsi" w:hAnsiTheme="minorHAnsi" w:cstheme="minorHAnsi"/>
+        </w:rPr>
+        <w:br w:type="page"/>
+      </w:r>
     </w:p>
     <w:p>
       <w:pPr>
@@ -4403,6 +4412,7 @@
         <w:rPr>
           <w:rFonts w:cstheme="minorHAnsi"/>
         </w:rPr>
+        <w:lastRenderedPageBreak/>
         <w:t>Kompetenzziele</w:t>
       </w:r>
       <w:bookmarkEnd w:id="26"/>
@@ -4461,17 +4471,23 @@
       </w:pPr>
       <w:r>
         <w:rPr>
-          <w:rFonts w:cstheme="minorHAnsi"/>
+          <w:rFonts w:eastAsia="Calibri" w:cstheme="minorHAnsi"/>
           <w:color w:val="000000"/>
-        </w:rPr>
-        <w:t>Schilder als gleich, ähnlich bzw. unterschiedlich zu erkennen</w:t>
-      </w:r>
-      <w:r>
-        <w:rPr>
-          <w:rFonts w:cstheme="minorHAnsi"/>
+          <w:kern w:val="0"/>
+          <w:szCs w:val="22"/>
+          <w:lang w:eastAsia="en-US" w:bidi="ar-SA"/>
+        </w:rPr>
+        <w:t xml:space="preserve">die konzeptionelle Herangehensweise </w:t>
+      </w:r>
+      <w:r>
+        <w:rPr>
+          <w:rFonts w:eastAsia="Calibri" w:cstheme="minorHAnsi"/>
           <w:color w:val="000000"/>
-        </w:rPr>
-        <w:t>.</w:t>
+          <w:kern w:val="0"/>
+          <w:szCs w:val="22"/>
+          <w:lang w:eastAsia="en-US" w:bidi="ar-SA"/>
+        </w:rPr>
+        <w:t>an Klassifikationsaufgaben zu erklären.</w:t>
       </w:r>
     </w:p>
     <w:p>
@@ -4487,13 +4503,46 @@
       </w:pPr>
       <w:r>
         <w:rPr>
+          <w:rFonts w:cstheme="minorHAnsi"/>
+          <w:color w:val="000000"/>
+        </w:rPr>
+        <w:t xml:space="preserve">die grundlegende Aufgabe und Funktionsweise eines </w:t>
+      </w:r>
+      <w:r>
+        <w:rPr>
+          <w:rFonts w:cstheme="minorHAnsi"/>
+          <w:color w:val="000000"/>
+        </w:rPr>
+        <w:t>Klassifikators</w:t>
+      </w:r>
+      <w:r>
+        <w:rPr>
+          <w:rFonts w:cstheme="minorHAnsi"/>
+          <w:color w:val="000000"/>
+        </w:rPr>
+        <w:t xml:space="preserve"> zu beschreiben.</w:t>
+      </w:r>
+    </w:p>
+    <w:p>
+      <w:pPr>
+        <w:pStyle w:val="Listenabsatz"/>
+        <w:numPr>
+          <w:ilvl w:val="1"/>
+          <w:numId w:val="3"/>
+        </w:numPr>
+        <w:rPr>
+          <w:rFonts w:cstheme="minorHAnsi"/>
+        </w:rPr>
+      </w:pPr>
+      <w:r>
+        <w:rPr>
           <w:rFonts w:eastAsia="Calibri" w:cstheme="minorHAnsi"/>
           <w:color w:val="000000"/>
           <w:kern w:val="0"/>
           <w:szCs w:val="22"/>
           <w:lang w:eastAsia="en-US" w:bidi="ar-SA"/>
         </w:rPr>
-        <w:t xml:space="preserve">die konzeptionelle Herangehensweise </w:t>
+        <w:t xml:space="preserve">die grundlegende Notwendigkeit </w:t>
       </w:r>
       <w:r>
         <w:rPr>
@@ -4503,7 +4552,17 @@
           <w:szCs w:val="22"/>
           <w:lang w:eastAsia="en-US" w:bidi="ar-SA"/>
         </w:rPr>
-        <w:t>an Klassifikationsaufgaben zu erklären.</w:t>
+        <w:t>einer guten Datenbasis zu</w:t>
+      </w:r>
+      <w:r>
+        <w:rPr>
+          <w:rFonts w:eastAsia="Calibri" w:cstheme="minorHAnsi"/>
+          <w:color w:val="000000"/>
+          <w:kern w:val="0"/>
+          <w:szCs w:val="22"/>
+          <w:lang w:eastAsia="en-US" w:bidi="ar-SA"/>
+        </w:rPr>
+        <w:t xml:space="preserve"> erklären.</w:t>
       </w:r>
     </w:p>
     <w:p>
@@ -4513,30 +4572,58 @@
           <w:ilvl w:val="1"/>
           <w:numId w:val="3"/>
         </w:numPr>
-        <w:rPr>
-          <w:rFonts w:cstheme="minorHAnsi"/>
-        </w:rPr>
-      </w:pPr>
-      <w:r>
-        <w:rPr>
-          <w:rFonts w:cstheme="minorHAnsi"/>
-          <w:color w:val="000000"/>
-        </w:rPr>
-        <w:t xml:space="preserve">die grundlegende Aufgabe und Funktionsweise eines </w:t>
-      </w:r>
-      <w:r>
-        <w:rPr>
-          <w:rFonts w:cstheme="minorHAnsi"/>
-          <w:color w:val="000000"/>
-        </w:rPr>
-        <w:t>Klassifikators</w:t>
-      </w:r>
-      <w:r>
-        <w:rPr>
-          <w:rFonts w:cstheme="minorHAnsi"/>
-          <w:color w:val="000000"/>
-        </w:rPr>
-        <w:t xml:space="preserve"> zu beschreiben.</w:t>
+      </w:pPr>
+      <w:r>
+        <w:t xml:space="preserve">die Ergebnisse einer Klassifikationsaufgabe mithilfe </w:t>
+      </w:r>
+      <w:r>
+        <w:t xml:space="preserve">der </w:t>
+      </w:r>
+      <w:r>
+        <w:t xml:space="preserve">von </w:t>
+      </w:r>
+      <w:proofErr w:type="spellStart"/>
+      <w:r>
+        <w:t>t</w:t>
+      </w:r>
+      <w:r>
+        <w:t>eachable</w:t>
+      </w:r>
+      <w:proofErr w:type="spellEnd"/>
+      <w:r>
+        <w:t xml:space="preserve"> </w:t>
+      </w:r>
+      <w:proofErr w:type="spellStart"/>
+      <w:r>
+        <w:t>m</w:t>
+      </w:r>
+      <w:r>
+        <w:t>achine</w:t>
+      </w:r>
+      <w:proofErr w:type="spellEnd"/>
+      <w:r>
+        <w:t xml:space="preserve"> bereitgestellte</w:t>
+      </w:r>
+      <w:r>
+        <w:t>n</w:t>
+      </w:r>
+      <w:r>
+        <w:t xml:space="preserve"> Faktoren </w:t>
+      </w:r>
+      <w:r>
+        <w:t xml:space="preserve">zu </w:t>
+      </w:r>
+      <w:r>
+        <w:t xml:space="preserve">analysieren und </w:t>
+      </w:r>
+      <w:r>
+        <w:t xml:space="preserve">zu </w:t>
+      </w:r>
+      <w:r>
+        <w:t>diskutieren</w:t>
+      </w:r>
+      <w:r>
+        <w:t>.</w:t>
       </w:r>
     </w:p>
     <w:p>
@@ -4546,40 +4633,15 @@
           <w:ilvl w:val="1"/>
           <w:numId w:val="3"/>
         </w:numPr>
-        <w:rPr>
-          <w:rFonts w:cstheme="minorHAnsi"/>
-        </w:rPr>
-      </w:pPr>
-      <w:r>
-        <w:rPr>
-          <w:rFonts w:eastAsia="Calibri" w:cstheme="minorHAnsi"/>
-          <w:color w:val="000000"/>
-          <w:kern w:val="0"/>
-          <w:szCs w:val="22"/>
-          <w:lang w:eastAsia="en-US" w:bidi="ar-SA"/>
-        </w:rPr>
-        <w:lastRenderedPageBreak/>
-        <w:t xml:space="preserve">die grundlegende Notwendigkeit </w:t>
-      </w:r>
-      <w:r>
-        <w:rPr>
-          <w:rFonts w:eastAsia="Calibri" w:cstheme="minorHAnsi"/>
-          <w:color w:val="000000"/>
-          <w:kern w:val="0"/>
-          <w:szCs w:val="22"/>
-          <w:lang w:eastAsia="en-US" w:bidi="ar-SA"/>
-        </w:rPr>
-        <w:t>einer guten Datenbasis zu</w:t>
-      </w:r>
-      <w:r>
-        <w:rPr>
-          <w:rFonts w:eastAsia="Calibri" w:cstheme="minorHAnsi"/>
-          <w:color w:val="000000"/>
-          <w:kern w:val="0"/>
-          <w:szCs w:val="22"/>
-          <w:lang w:eastAsia="en-US" w:bidi="ar-SA"/>
-        </w:rPr>
-        <w:t xml:space="preserve"> erklären.</w:t>
+      </w:pPr>
+      <w:r>
+        <w:t xml:space="preserve">anhand der Ausgabe des </w:t>
+      </w:r>
+      <w:r>
+        <w:t>Klassifikations</w:t>
+      </w:r>
+      <w:r>
+        <w:t>-Algorithmus Verbesserungsvorschläge für die Trainingsdaten abzuleiten.</w:t>
       </w:r>
     </w:p>
     <w:p>
@@ -4591,68 +4653,16 @@
         </w:numPr>
       </w:pPr>
       <w:r>
-        <w:rPr>
-          <w:rFonts w:eastAsia="Calibri" w:cs="Times New Roman"/>
-          <w:color w:val="000000"/>
-          <w:kern w:val="0"/>
-          <w:szCs w:val="22"/>
-          <w:lang w:eastAsia="en-US" w:bidi="ar-SA"/>
-        </w:rPr>
-        <w:t xml:space="preserve">die </w:t>
-      </w:r>
-      <w:r>
-        <w:rPr>
-          <w:rFonts w:eastAsia="Calibri" w:cs="Times New Roman"/>
-          <w:color w:val="000000"/>
-          <w:kern w:val="0"/>
-          <w:szCs w:val="22"/>
-          <w:lang w:eastAsia="en-US" w:bidi="ar-SA"/>
-        </w:rPr>
-        <w:t xml:space="preserve">Unterschiede verschiedener Einstellungen der Webseite </w:t>
-      </w:r>
-      <w:proofErr w:type="spellStart"/>
-      <w:r>
-        <w:rPr>
-          <w:rFonts w:eastAsia="Calibri" w:cs="Times New Roman"/>
-          <w:color w:val="000000"/>
-          <w:kern w:val="0"/>
-          <w:szCs w:val="22"/>
-          <w:lang w:eastAsia="en-US" w:bidi="ar-SA"/>
-        </w:rPr>
-        <w:t>teachable</w:t>
-      </w:r>
-      <w:proofErr w:type="spellEnd"/>
-      <w:r>
-        <w:rPr>
-          <w:rFonts w:eastAsia="Calibri" w:cs="Times New Roman"/>
-          <w:color w:val="000000"/>
-          <w:kern w:val="0"/>
-          <w:szCs w:val="22"/>
-          <w:lang w:eastAsia="en-US" w:bidi="ar-SA"/>
-        </w:rPr>
-        <w:t xml:space="preserve"> </w:t>
-      </w:r>
-      <w:proofErr w:type="spellStart"/>
-      <w:r>
-        <w:rPr>
-          <w:rFonts w:eastAsia="Calibri" w:cs="Times New Roman"/>
-          <w:color w:val="000000"/>
-          <w:kern w:val="0"/>
-          <w:szCs w:val="22"/>
-          <w:lang w:eastAsia="en-US" w:bidi="ar-SA"/>
-        </w:rPr>
-        <w:t>Machine</w:t>
-      </w:r>
-      <w:proofErr w:type="spellEnd"/>
-      <w:r>
-        <w:rPr>
-          <w:rFonts w:eastAsia="Calibri" w:cs="Times New Roman"/>
-          <w:color w:val="000000"/>
-          <w:kern w:val="0"/>
-          <w:szCs w:val="22"/>
-          <w:lang w:eastAsia="en-US" w:bidi="ar-SA"/>
-        </w:rPr>
-        <w:t xml:space="preserve"> grob darzustellen.</w:t>
+        <w:t xml:space="preserve">Herausforderungen bei der Bildklassifikation </w:t>
+      </w:r>
+      <w:r>
+        <w:t xml:space="preserve">zu </w:t>
+      </w:r>
+      <w:r>
+        <w:t>verstehen</w:t>
+      </w:r>
+      <w:r>
+        <w:t>.</w:t>
       </w:r>
     </w:p>
     <w:p>
@@ -4700,6 +4710,21 @@
       <w:pPr>
         <w:pStyle w:val="Listenabsatz"/>
         <w:numPr>
+          <w:ilvl w:val="1"/>
+          <w:numId w:val="3"/>
+        </w:numPr>
+      </w:pPr>
+      <w:r>
+        <w:rPr>
+          <w:rFonts w:cs="Times New Roman"/>
+        </w:rPr>
+        <w:t>einfache Funktionen von Bildverarbeitungssoftware einzusetzen.</w:t>
+      </w:r>
+    </w:p>
+    <w:p>
+      <w:pPr>
+        <w:pStyle w:val="Listenabsatz"/>
+        <w:numPr>
           <w:ilvl w:val="0"/>
           <w:numId w:val="3"/>
         </w:numPr>
@@ -4730,7 +4755,13 @@
         <w:rPr>
           <w:rFonts w:cs="Times New Roman"/>
         </w:rPr>
-        <w:t xml:space="preserve">Im Rahmen einer sogenannten </w:t>
+        <w:t>i</w:t>
+      </w:r>
+      <w:r>
+        <w:rPr>
+          <w:rFonts w:cs="Times New Roman"/>
+        </w:rPr>
+        <w:t xml:space="preserve">m Rahmen einer sogenannten </w:t>
       </w:r>
       <w:proofErr w:type="spellStart"/>
       <w:r>
@@ -4758,16 +4789,26 @@
         <w:rPr>
           <w:rFonts w:cs="Times New Roman"/>
         </w:rPr>
-        <w:t xml:space="preserve"> in Kleingruppen zusammen zu arbeiten.</w:t>
-      </w:r>
-    </w:p>
-    <w:p>
-      <w:pPr>
-        <w:rPr>
-          <w:rFonts w:cstheme="minorHAnsi"/>
-          <w:shd w:val="clear" w:color="auto" w:fill="E06666"/>
-        </w:rPr>
-      </w:pPr>
+        <w:t xml:space="preserve"> in Kleingruppen zusammen zu arbeiten</w:t>
+      </w:r>
+      <w:r>
+        <w:rPr>
+          <w:rFonts w:cs="Times New Roman"/>
+        </w:rPr>
+        <w:t xml:space="preserve"> und sich </w:t>
+      </w:r>
+      <w:r>
+        <w:rPr>
+          <w:rFonts w:cs="Times New Roman"/>
+        </w:rPr>
+        <w:t>gegenseitig zu unterstützen</w:t>
+      </w:r>
+      <w:r>
+        <w:rPr>
+          <w:rFonts w:cs="Times New Roman"/>
+        </w:rPr>
+        <w:t>.</w:t>
+      </w:r>
     </w:p>
     <w:p>
       <w:pPr>
@@ -5470,13 +5511,7 @@
               <w:rPr>
                 <w:rFonts w:cstheme="minorHAnsi"/>
               </w:rPr>
-              <w:t>Persönliches m</w:t>
-            </w:r>
-            <w:r>
-              <w:rPr>
-                <w:rFonts w:cstheme="minorHAnsi"/>
-              </w:rPr>
-              <w:t>obiles Endgerät mit Kamera pro Person</w:t>
+              <w:t>Persönliches mobiles Endgerät mit Kamera pro Person</w:t>
             </w:r>
           </w:p>
         </w:tc>
@@ -7651,9 +7686,9 @@
         </w:sectPr>
       </w:pPr>
     </w:p>
-    <w:bookmarkStart w:id="77" w:name="_Toc114317633" w:displacedByCustomXml="next"/>
+    <w:bookmarkStart w:id="77" w:name="_Toc154845185" w:displacedByCustomXml="next"/>
     <w:bookmarkStart w:id="78" w:name="_Toc154845109" w:displacedByCustomXml="next"/>
-    <w:bookmarkStart w:id="79" w:name="_Toc154845185" w:displacedByCustomXml="next"/>
+    <w:bookmarkStart w:id="79" w:name="_Toc114317633" w:displacedByCustomXml="next"/>
     <w:sdt>
       <w:sdtPr>
         <w:rPr>
@@ -9377,6 +9412,426 @@
     </w:lvl>
   </w:abstractNum>
   <w:abstractNum w:abstractNumId="4" w15:restartNumberingAfterBreak="0">
+    <w:nsid w:val="344275FA"/>
+    <w:multiLevelType w:val="hybridMultilevel"/>
+    <w:tmpl w:val="6ECCFAE6"/>
+    <w:lvl w:ilvl="0" w:tplc="DCEA91B8">
+      <w:start w:val="1"/>
+      <w:numFmt w:val="bullet"/>
+      <w:lvlText w:val=""/>
+      <w:lvlJc w:val="left"/>
+      <w:pPr>
+        <w:tabs>
+          <w:tab w:val="num" w:pos="720"/>
+        </w:tabs>
+        <w:ind w:left="720" w:hanging="360"/>
+      </w:pPr>
+      <w:rPr>
+        <w:rFonts w:ascii="Symbol" w:hAnsi="Symbol" w:hint="default"/>
+      </w:rPr>
+    </w:lvl>
+    <w:lvl w:ilvl="1" w:tplc="CE6EC6EA" w:tentative="1">
+      <w:start w:val="1"/>
+      <w:numFmt w:val="bullet"/>
+      <w:lvlText w:val=""/>
+      <w:lvlJc w:val="left"/>
+      <w:pPr>
+        <w:tabs>
+          <w:tab w:val="num" w:pos="1440"/>
+        </w:tabs>
+        <w:ind w:left="1440" w:hanging="360"/>
+      </w:pPr>
+      <w:rPr>
+        <w:rFonts w:ascii="Symbol" w:hAnsi="Symbol" w:hint="default"/>
+      </w:rPr>
+    </w:lvl>
+    <w:lvl w:ilvl="2" w:tplc="87A68134" w:tentative="1">
+      <w:start w:val="1"/>
+      <w:numFmt w:val="bullet"/>
+      <w:lvlText w:val=""/>
+      <w:lvlJc w:val="left"/>
+      <w:pPr>
+        <w:tabs>
+          <w:tab w:val="num" w:pos="2160"/>
+        </w:tabs>
+        <w:ind w:left="2160" w:hanging="360"/>
+      </w:pPr>
+      <w:rPr>
+        <w:rFonts w:ascii="Symbol" w:hAnsi="Symbol" w:hint="default"/>
+      </w:rPr>
+    </w:lvl>
+    <w:lvl w:ilvl="3" w:tplc="09845E3A" w:tentative="1">
+      <w:start w:val="1"/>
+      <w:numFmt w:val="bullet"/>
+      <w:lvlText w:val=""/>
+      <w:lvlJc w:val="left"/>
+      <w:pPr>
+        <w:tabs>
+          <w:tab w:val="num" w:pos="2880"/>
+        </w:tabs>
+        <w:ind w:left="2880" w:hanging="360"/>
+      </w:pPr>
+      <w:rPr>
+        <w:rFonts w:ascii="Symbol" w:hAnsi="Symbol" w:hint="default"/>
+      </w:rPr>
+    </w:lvl>
+    <w:lvl w:ilvl="4" w:tplc="32204A04" w:tentative="1">
+      <w:start w:val="1"/>
+      <w:numFmt w:val="bullet"/>
+      <w:lvlText w:val=""/>
+      <w:lvlJc w:val="left"/>
+      <w:pPr>
+        <w:tabs>
+          <w:tab w:val="num" w:pos="3600"/>
+        </w:tabs>
+        <w:ind w:left="3600" w:hanging="360"/>
+      </w:pPr>
+      <w:rPr>
+        <w:rFonts w:ascii="Symbol" w:hAnsi="Symbol" w:hint="default"/>
+      </w:rPr>
+    </w:lvl>
+    <w:lvl w:ilvl="5" w:tplc="E91091DE" w:tentative="1">
+      <w:start w:val="1"/>
+      <w:numFmt w:val="bullet"/>
+      <w:lvlText w:val=""/>
+      <w:lvlJc w:val="left"/>
+      <w:pPr>
+        <w:tabs>
+          <w:tab w:val="num" w:pos="4320"/>
+        </w:tabs>
+        <w:ind w:left="4320" w:hanging="360"/>
+      </w:pPr>
+      <w:rPr>
+        <w:rFonts w:ascii="Symbol" w:hAnsi="Symbol" w:hint="default"/>
+      </w:rPr>
+    </w:lvl>
+    <w:lvl w:ilvl="6" w:tplc="7BC0FE1A" w:tentative="1">
+      <w:start w:val="1"/>
+      <w:numFmt w:val="bullet"/>
+      <w:lvlText w:val=""/>
+      <w:lvlJc w:val="left"/>
+      <w:pPr>
+        <w:tabs>
+          <w:tab w:val="num" w:pos="5040"/>
+        </w:tabs>
+        <w:ind w:left="5040" w:hanging="360"/>
+      </w:pPr>
+      <w:rPr>
+        <w:rFonts w:ascii="Symbol" w:hAnsi="Symbol" w:hint="default"/>
+      </w:rPr>
+    </w:lvl>
+    <w:lvl w:ilvl="7" w:tplc="EE921BC8" w:tentative="1">
+      <w:start w:val="1"/>
+      <w:numFmt w:val="bullet"/>
+      <w:lvlText w:val=""/>
+      <w:lvlJc w:val="left"/>
+      <w:pPr>
+        <w:tabs>
+          <w:tab w:val="num" w:pos="5760"/>
+        </w:tabs>
+        <w:ind w:left="5760" w:hanging="360"/>
+      </w:pPr>
+      <w:rPr>
+        <w:rFonts w:ascii="Symbol" w:hAnsi="Symbol" w:hint="default"/>
+      </w:rPr>
+    </w:lvl>
+    <w:lvl w:ilvl="8" w:tplc="0E18F9C4" w:tentative="1">
+      <w:start w:val="1"/>
+      <w:numFmt w:val="bullet"/>
+      <w:lvlText w:val=""/>
+      <w:lvlJc w:val="left"/>
+      <w:pPr>
+        <w:tabs>
+          <w:tab w:val="num" w:pos="6480"/>
+        </w:tabs>
+        <w:ind w:left="6480" w:hanging="360"/>
+      </w:pPr>
+      <w:rPr>
+        <w:rFonts w:ascii="Symbol" w:hAnsi="Symbol" w:hint="default"/>
+      </w:rPr>
+    </w:lvl>
+  </w:abstractNum>
+  <w:abstractNum w:abstractNumId="5" w15:restartNumberingAfterBreak="0">
+    <w:nsid w:val="34EF05F5"/>
+    <w:multiLevelType w:val="hybridMultilevel"/>
+    <w:tmpl w:val="915AADAA"/>
+    <w:lvl w:ilvl="0" w:tplc="CFD6DC54">
+      <w:start w:val="1"/>
+      <w:numFmt w:val="bullet"/>
+      <w:lvlText w:val=""/>
+      <w:lvlJc w:val="left"/>
+      <w:pPr>
+        <w:tabs>
+          <w:tab w:val="num" w:pos="720"/>
+        </w:tabs>
+        <w:ind w:left="720" w:hanging="360"/>
+      </w:pPr>
+      <w:rPr>
+        <w:rFonts w:ascii="Symbol" w:hAnsi="Symbol" w:hint="default"/>
+      </w:rPr>
+    </w:lvl>
+    <w:lvl w:ilvl="1" w:tplc="35766602" w:tentative="1">
+      <w:start w:val="1"/>
+      <w:numFmt w:val="bullet"/>
+      <w:lvlText w:val=""/>
+      <w:lvlJc w:val="left"/>
+      <w:pPr>
+        <w:tabs>
+          <w:tab w:val="num" w:pos="1440"/>
+        </w:tabs>
+        <w:ind w:left="1440" w:hanging="360"/>
+      </w:pPr>
+      <w:rPr>
+        <w:rFonts w:ascii="Symbol" w:hAnsi="Symbol" w:hint="default"/>
+      </w:rPr>
+    </w:lvl>
+    <w:lvl w:ilvl="2" w:tplc="FBA8168C" w:tentative="1">
+      <w:start w:val="1"/>
+      <w:numFmt w:val="bullet"/>
+      <w:lvlText w:val=""/>
+      <w:lvlJc w:val="left"/>
+      <w:pPr>
+        <w:tabs>
+          <w:tab w:val="num" w:pos="2160"/>
+        </w:tabs>
+        <w:ind w:left="2160" w:hanging="360"/>
+      </w:pPr>
+      <w:rPr>
+        <w:rFonts w:ascii="Symbol" w:hAnsi="Symbol" w:hint="default"/>
+      </w:rPr>
+    </w:lvl>
+    <w:lvl w:ilvl="3" w:tplc="5540034A" w:tentative="1">
+      <w:start w:val="1"/>
+      <w:numFmt w:val="bullet"/>
+      <w:lvlText w:val=""/>
+      <w:lvlJc w:val="left"/>
+      <w:pPr>
+        <w:tabs>
+          <w:tab w:val="num" w:pos="2880"/>
+        </w:tabs>
+        <w:ind w:left="2880" w:hanging="360"/>
+      </w:pPr>
+      <w:rPr>
+        <w:rFonts w:ascii="Symbol" w:hAnsi="Symbol" w:hint="default"/>
+      </w:rPr>
+    </w:lvl>
+    <w:lvl w:ilvl="4" w:tplc="7EC27740" w:tentative="1">
+      <w:start w:val="1"/>
+      <w:numFmt w:val="bullet"/>
+      <w:lvlText w:val=""/>
+      <w:lvlJc w:val="left"/>
+      <w:pPr>
+        <w:tabs>
+          <w:tab w:val="num" w:pos="3600"/>
+        </w:tabs>
+        <w:ind w:left="3600" w:hanging="360"/>
+      </w:pPr>
+      <w:rPr>
+        <w:rFonts w:ascii="Symbol" w:hAnsi="Symbol" w:hint="default"/>
+      </w:rPr>
+    </w:lvl>
+    <w:lvl w:ilvl="5" w:tplc="43987FA4" w:tentative="1">
+      <w:start w:val="1"/>
+      <w:numFmt w:val="bullet"/>
+      <w:lvlText w:val=""/>
+      <w:lvlJc w:val="left"/>
+      <w:pPr>
+        <w:tabs>
+          <w:tab w:val="num" w:pos="4320"/>
+        </w:tabs>
+        <w:ind w:left="4320" w:hanging="360"/>
+      </w:pPr>
+      <w:rPr>
+        <w:rFonts w:ascii="Symbol" w:hAnsi="Symbol" w:hint="default"/>
+      </w:rPr>
+    </w:lvl>
+    <w:lvl w:ilvl="6" w:tplc="162CE1FA" w:tentative="1">
+      <w:start w:val="1"/>
+      <w:numFmt w:val="bullet"/>
+      <w:lvlText w:val=""/>
+      <w:lvlJc w:val="left"/>
+      <w:pPr>
+        <w:tabs>
+          <w:tab w:val="num" w:pos="5040"/>
+        </w:tabs>
+        <w:ind w:left="5040" w:hanging="360"/>
+      </w:pPr>
+      <w:rPr>
+        <w:rFonts w:ascii="Symbol" w:hAnsi="Symbol" w:hint="default"/>
+      </w:rPr>
+    </w:lvl>
+    <w:lvl w:ilvl="7" w:tplc="C89A517C" w:tentative="1">
+      <w:start w:val="1"/>
+      <w:numFmt w:val="bullet"/>
+      <w:lvlText w:val=""/>
+      <w:lvlJc w:val="left"/>
+      <w:pPr>
+        <w:tabs>
+          <w:tab w:val="num" w:pos="5760"/>
+        </w:tabs>
+        <w:ind w:left="5760" w:hanging="360"/>
+      </w:pPr>
+      <w:rPr>
+        <w:rFonts w:ascii="Symbol" w:hAnsi="Symbol" w:hint="default"/>
+      </w:rPr>
+    </w:lvl>
+    <w:lvl w:ilvl="8" w:tplc="72023D90" w:tentative="1">
+      <w:start w:val="1"/>
+      <w:numFmt w:val="bullet"/>
+      <w:lvlText w:val=""/>
+      <w:lvlJc w:val="left"/>
+      <w:pPr>
+        <w:tabs>
+          <w:tab w:val="num" w:pos="6480"/>
+        </w:tabs>
+        <w:ind w:left="6480" w:hanging="360"/>
+      </w:pPr>
+      <w:rPr>
+        <w:rFonts w:ascii="Symbol" w:hAnsi="Symbol" w:hint="default"/>
+      </w:rPr>
+    </w:lvl>
+  </w:abstractNum>
+  <w:abstractNum w:abstractNumId="6" w15:restartNumberingAfterBreak="0">
+    <w:nsid w:val="3BF44C9A"/>
+    <w:multiLevelType w:val="hybridMultilevel"/>
+    <w:tmpl w:val="001EFC98"/>
+    <w:lvl w:ilvl="0" w:tplc="F9142366">
+      <w:start w:val="1"/>
+      <w:numFmt w:val="bullet"/>
+      <w:lvlText w:val=""/>
+      <w:lvlJc w:val="left"/>
+      <w:pPr>
+        <w:tabs>
+          <w:tab w:val="num" w:pos="720"/>
+        </w:tabs>
+        <w:ind w:left="720" w:hanging="360"/>
+      </w:pPr>
+      <w:rPr>
+        <w:rFonts w:ascii="Symbol" w:hAnsi="Symbol" w:hint="default"/>
+      </w:rPr>
+    </w:lvl>
+    <w:lvl w:ilvl="1" w:tplc="6C52E42E" w:tentative="1">
+      <w:start w:val="1"/>
+      <w:numFmt w:val="bullet"/>
+      <w:lvlText w:val=""/>
+      <w:lvlJc w:val="left"/>
+      <w:pPr>
+        <w:tabs>
+          <w:tab w:val="num" w:pos="1440"/>
+        </w:tabs>
+        <w:ind w:left="1440" w:hanging="360"/>
+      </w:pPr>
+      <w:rPr>
+        <w:rFonts w:ascii="Symbol" w:hAnsi="Symbol" w:hint="default"/>
+      </w:rPr>
+    </w:lvl>
+    <w:lvl w:ilvl="2" w:tplc="45927ADC" w:tentative="1">
+      <w:start w:val="1"/>
+      <w:numFmt w:val="bullet"/>
+      <w:lvlText w:val=""/>
+      <w:lvlJc w:val="left"/>
+      <w:pPr>
+        <w:tabs>
+          <w:tab w:val="num" w:pos="2160"/>
+        </w:tabs>
+        <w:ind w:left="2160" w:hanging="360"/>
+      </w:pPr>
+      <w:rPr>
+        <w:rFonts w:ascii="Symbol" w:hAnsi="Symbol" w:hint="default"/>
+      </w:rPr>
+    </w:lvl>
+    <w:lvl w:ilvl="3" w:tplc="D2708F66" w:tentative="1">
+      <w:start w:val="1"/>
+      <w:numFmt w:val="bullet"/>
+      <w:lvlText w:val=""/>
+      <w:lvlJc w:val="left"/>
+      <w:pPr>
+        <w:tabs>
+          <w:tab w:val="num" w:pos="2880"/>
+        </w:tabs>
+        <w:ind w:left="2880" w:hanging="360"/>
+      </w:pPr>
+      <w:rPr>
+        <w:rFonts w:ascii="Symbol" w:hAnsi="Symbol" w:hint="default"/>
+      </w:rPr>
+    </w:lvl>
+    <w:lvl w:ilvl="4" w:tplc="C87236B8" w:tentative="1">
+      <w:start w:val="1"/>
+      <w:numFmt w:val="bullet"/>
+      <w:lvlText w:val=""/>
+      <w:lvlJc w:val="left"/>
+      <w:pPr>
+        <w:tabs>
+          <w:tab w:val="num" w:pos="3600"/>
+        </w:tabs>
+        <w:ind w:left="3600" w:hanging="360"/>
+      </w:pPr>
+      <w:rPr>
+        <w:rFonts w:ascii="Symbol" w:hAnsi="Symbol" w:hint="default"/>
+      </w:rPr>
+    </w:lvl>
+    <w:lvl w:ilvl="5" w:tplc="A8BE337A" w:tentative="1">
+      <w:start w:val="1"/>
+      <w:numFmt w:val="bullet"/>
+      <w:lvlText w:val=""/>
+      <w:lvlJc w:val="left"/>
+      <w:pPr>
+        <w:tabs>
+          <w:tab w:val="num" w:pos="4320"/>
+        </w:tabs>
+        <w:ind w:left="4320" w:hanging="360"/>
+      </w:pPr>
+      <w:rPr>
+        <w:rFonts w:ascii="Symbol" w:hAnsi="Symbol" w:hint="default"/>
+      </w:rPr>
+    </w:lvl>
+    <w:lvl w:ilvl="6" w:tplc="340E8B20" w:tentative="1">
+      <w:start w:val="1"/>
+      <w:numFmt w:val="bullet"/>
+      <w:lvlText w:val=""/>
+      <w:lvlJc w:val="left"/>
+      <w:pPr>
+        <w:tabs>
+          <w:tab w:val="num" w:pos="5040"/>
+        </w:tabs>
+        <w:ind w:left="5040" w:hanging="360"/>
+      </w:pPr>
+      <w:rPr>
+        <w:rFonts w:ascii="Symbol" w:hAnsi="Symbol" w:hint="default"/>
+      </w:rPr>
+    </w:lvl>
+    <w:lvl w:ilvl="7" w:tplc="D0C80C24" w:tentative="1">
+      <w:start w:val="1"/>
+      <w:numFmt w:val="bullet"/>
+      <w:lvlText w:val=""/>
+      <w:lvlJc w:val="left"/>
+      <w:pPr>
+        <w:tabs>
+          <w:tab w:val="num" w:pos="5760"/>
+        </w:tabs>
+        <w:ind w:left="5760" w:hanging="360"/>
+      </w:pPr>
+      <w:rPr>
+        <w:rFonts w:ascii="Symbol" w:hAnsi="Symbol" w:hint="default"/>
+      </w:rPr>
+    </w:lvl>
+    <w:lvl w:ilvl="8" w:tplc="084A8142" w:tentative="1">
+      <w:start w:val="1"/>
+      <w:numFmt w:val="bullet"/>
+      <w:lvlText w:val=""/>
+      <w:lvlJc w:val="left"/>
+      <w:pPr>
+        <w:tabs>
+          <w:tab w:val="num" w:pos="6480"/>
+        </w:tabs>
+        <w:ind w:left="6480" w:hanging="360"/>
+      </w:pPr>
+      <w:rPr>
+        <w:rFonts w:ascii="Symbol" w:hAnsi="Symbol" w:hint="default"/>
+      </w:rPr>
+    </w:lvl>
+  </w:abstractNum>
+  <w:abstractNum w:abstractNumId="7" w15:restartNumberingAfterBreak="0">
     <w:nsid w:val="3C500400"/>
     <w:multiLevelType w:val="multilevel"/>
     <w:tmpl w:val="662E843A"/>
@@ -9516,7 +9971,7 @@
       </w:rPr>
     </w:lvl>
   </w:abstractNum>
-  <w:abstractNum w:abstractNumId="5" w15:restartNumberingAfterBreak="0">
+  <w:abstractNum w:abstractNumId="8" w15:restartNumberingAfterBreak="0">
     <w:nsid w:val="4FC50640"/>
     <w:multiLevelType w:val="multilevel"/>
     <w:tmpl w:val="0DC23382"/>
@@ -9656,7 +10111,7 @@
       </w:rPr>
     </w:lvl>
   </w:abstractNum>
-  <w:abstractNum w:abstractNumId="6" w15:restartNumberingAfterBreak="0">
+  <w:abstractNum w:abstractNumId="9" w15:restartNumberingAfterBreak="0">
     <w:nsid w:val="5E4716DC"/>
     <w:multiLevelType w:val="multilevel"/>
     <w:tmpl w:val="46A20924"/>
@@ -9788,7 +10243,7 @@
       </w:rPr>
     </w:lvl>
   </w:abstractNum>
-  <w:abstractNum w:abstractNumId="7" w15:restartNumberingAfterBreak="0">
+  <w:abstractNum w:abstractNumId="10" w15:restartNumberingAfterBreak="0">
     <w:nsid w:val="7B9B3F29"/>
     <w:multiLevelType w:val="multilevel"/>
     <w:tmpl w:val="B42EEFEE"/>
@@ -9928,7 +10383,7 @@
       </w:rPr>
     </w:lvl>
   </w:abstractNum>
-  <w:abstractNum w:abstractNumId="8" w15:restartNumberingAfterBreak="0">
+  <w:abstractNum w:abstractNumId="11" w15:restartNumberingAfterBreak="0">
     <w:nsid w:val="7EB415B8"/>
     <w:multiLevelType w:val="multilevel"/>
     <w:tmpl w:val="1F0EE79A"/>
@@ -10071,7 +10526,7 @@
     <w:abstractNumId w:val="1"/>
   </w:num>
   <w:num w:numId="2" w16cid:durableId="147407049">
-    <w:abstractNumId w:val="8"/>
+    <w:abstractNumId w:val="11"/>
   </w:num>
   <w:num w:numId="3" w16cid:durableId="1426653229">
     <w:abstractNumId w:val="3"/>
@@ -10080,19 +10535,28 @@
     <w:abstractNumId w:val="0"/>
   </w:num>
   <w:num w:numId="5" w16cid:durableId="747269956">
-    <w:abstractNumId w:val="5"/>
+    <w:abstractNumId w:val="8"/>
   </w:num>
   <w:num w:numId="6" w16cid:durableId="1524787729">
-    <w:abstractNumId w:val="6"/>
+    <w:abstractNumId w:val="9"/>
   </w:num>
   <w:num w:numId="7" w16cid:durableId="668287164">
-    <w:abstractNumId w:val="4"/>
+    <w:abstractNumId w:val="7"/>
   </w:num>
   <w:num w:numId="8" w16cid:durableId="1677728400">
-    <w:abstractNumId w:val="7"/>
+    <w:abstractNumId w:val="10"/>
   </w:num>
   <w:num w:numId="9" w16cid:durableId="1729958663">
     <w:abstractNumId w:val="2"/>
+  </w:num>
+  <w:num w:numId="10" w16cid:durableId="666900850">
+    <w:abstractNumId w:val="5"/>
+  </w:num>
+  <w:num w:numId="11" w16cid:durableId="788936426">
+    <w:abstractNumId w:val="6"/>
+  </w:num>
+  <w:num w:numId="12" w16cid:durableId="1267544579">
+    <w:abstractNumId w:val="4"/>
   </w:num>
 </w:numbering>
 </file>
@@ -10607,7 +11071,6 @@
   <w:style w:type="character" w:default="1" w:styleId="Absatz-Standardschriftart">
     <w:name w:val="Default Paragraph Font"/>
     <w:uiPriority w:val="1"/>
-    <w:semiHidden/>
     <w:unhideWhenUsed/>
   </w:style>
   <w:style w:type="table" w:default="1" w:styleId="NormaleTabelle">

--- a/Ideen/Handreichung_Lehrkraft.docx
+++ b/Ideen/Handreichung_Lehrkraft.docx
@@ -4408,6 +4408,7 @@
       <w:bookmarkStart w:id="27" w:name="_Toc114317617"/>
       <w:bookmarkStart w:id="28" w:name="_Toc154845095"/>
       <w:bookmarkStart w:id="29" w:name="_Toc154845171"/>
+      <w:bookmarkStart w:id="30" w:name="_Hlk157373880"/>
       <w:r>
         <w:rPr>
           <w:rFonts w:cstheme="minorHAnsi"/>
@@ -4810,6 +4811,7 @@
         <w:t>.</w:t>
       </w:r>
     </w:p>
+    <w:bookmarkEnd w:id="30"/>
     <w:p>
       <w:pPr>
         <w:jc w:val="left"/>
@@ -4893,10 +4895,10 @@
           <w:rFonts w:asciiTheme="minorHAnsi" w:hAnsiTheme="minorHAnsi" w:cstheme="minorHAnsi"/>
         </w:rPr>
       </w:pPr>
-      <w:bookmarkStart w:id="30" w:name="_Toc114317619"/>
-      <w:bookmarkStart w:id="31" w:name="_Toc58057567"/>
-      <w:bookmarkStart w:id="32" w:name="_Toc154845097"/>
-      <w:bookmarkStart w:id="33" w:name="_Toc154845173"/>
+      <w:bookmarkStart w:id="31" w:name="_Toc114317619"/>
+      <w:bookmarkStart w:id="32" w:name="_Toc58057567"/>
+      <w:bookmarkStart w:id="33" w:name="_Toc154845097"/>
+      <w:bookmarkStart w:id="34" w:name="_Toc154845173"/>
       <w:r>
         <w:rPr>
           <w:rFonts w:asciiTheme="minorHAnsi" w:hAnsiTheme="minorHAnsi" w:cstheme="minorHAnsi"/>
@@ -4904,10 +4906,10 @@
         <w:lastRenderedPageBreak/>
         <w:t>Methodik und Handlungsempfehlungen</w:t>
       </w:r>
-      <w:bookmarkEnd w:id="30"/>
       <w:bookmarkEnd w:id="31"/>
       <w:bookmarkEnd w:id="32"/>
       <w:bookmarkEnd w:id="33"/>
+      <w:bookmarkEnd w:id="34"/>
     </w:p>
     <w:p>
       <w:pPr>
@@ -4967,20 +4969,20 @@
           <w:rFonts w:asciiTheme="minorHAnsi" w:hAnsiTheme="minorHAnsi" w:cstheme="minorHAnsi"/>
         </w:rPr>
       </w:pPr>
-      <w:bookmarkStart w:id="34" w:name="_Toc114317620"/>
-      <w:bookmarkStart w:id="35" w:name="_Toc58057568"/>
-      <w:bookmarkStart w:id="36" w:name="_Toc154845098"/>
-      <w:bookmarkStart w:id="37" w:name="_Toc154845174"/>
+      <w:bookmarkStart w:id="35" w:name="_Toc114317620"/>
+      <w:bookmarkStart w:id="36" w:name="_Toc58057568"/>
+      <w:bookmarkStart w:id="37" w:name="_Toc154845098"/>
+      <w:bookmarkStart w:id="38" w:name="_Toc154845174"/>
       <w:r>
         <w:rPr>
           <w:rFonts w:asciiTheme="minorHAnsi" w:hAnsiTheme="minorHAnsi" w:cstheme="minorHAnsi"/>
         </w:rPr>
         <w:t>Organisationsformen/ Grundszenarien</w:t>
       </w:r>
-      <w:bookmarkEnd w:id="34"/>
       <w:bookmarkEnd w:id="35"/>
       <w:bookmarkEnd w:id="36"/>
       <w:bookmarkEnd w:id="37"/>
+      <w:bookmarkEnd w:id="38"/>
     </w:p>
     <w:p>
       <w:pPr>
@@ -5043,20 +5045,20 @@
           <w:rFonts w:asciiTheme="minorHAnsi" w:hAnsiTheme="minorHAnsi" w:cstheme="minorHAnsi"/>
         </w:rPr>
       </w:pPr>
-      <w:bookmarkStart w:id="38" w:name="_Toc58057570"/>
-      <w:bookmarkStart w:id="39" w:name="_Toc114317622"/>
-      <w:bookmarkStart w:id="40" w:name="_Toc154845099"/>
-      <w:bookmarkStart w:id="41" w:name="_Toc154845175"/>
+      <w:bookmarkStart w:id="39" w:name="_Toc58057570"/>
+      <w:bookmarkStart w:id="40" w:name="_Toc114317622"/>
+      <w:bookmarkStart w:id="41" w:name="_Toc154845099"/>
+      <w:bookmarkStart w:id="42" w:name="_Toc154845175"/>
       <w:r>
         <w:rPr>
           <w:rFonts w:asciiTheme="minorHAnsi" w:hAnsiTheme="minorHAnsi" w:cstheme="minorHAnsi"/>
         </w:rPr>
         <w:t>Sozialformen</w:t>
       </w:r>
-      <w:bookmarkEnd w:id="38"/>
       <w:bookmarkEnd w:id="39"/>
       <w:bookmarkEnd w:id="40"/>
       <w:bookmarkEnd w:id="41"/>
+      <w:bookmarkEnd w:id="42"/>
     </w:p>
     <w:p>
       <w:pPr>
@@ -5128,20 +5130,20 @@
           <w:rFonts w:asciiTheme="minorHAnsi" w:hAnsiTheme="minorHAnsi" w:cstheme="minorHAnsi"/>
         </w:rPr>
       </w:pPr>
-      <w:bookmarkStart w:id="42" w:name="_Toc58057571"/>
-      <w:bookmarkStart w:id="43" w:name="_Toc114317623"/>
-      <w:bookmarkStart w:id="44" w:name="_Toc154845100"/>
-      <w:bookmarkStart w:id="45" w:name="_Toc154845176"/>
+      <w:bookmarkStart w:id="43" w:name="_Toc58057571"/>
+      <w:bookmarkStart w:id="44" w:name="_Toc114317623"/>
+      <w:bookmarkStart w:id="45" w:name="_Toc154845100"/>
+      <w:bookmarkStart w:id="46" w:name="_Toc154845176"/>
       <w:r>
         <w:rPr>
           <w:rFonts w:asciiTheme="minorHAnsi" w:hAnsiTheme="minorHAnsi" w:cstheme="minorHAnsi"/>
         </w:rPr>
         <w:t>Medieneinsatz</w:t>
       </w:r>
-      <w:bookmarkEnd w:id="42"/>
       <w:bookmarkEnd w:id="43"/>
       <w:bookmarkEnd w:id="44"/>
       <w:bookmarkEnd w:id="45"/>
+      <w:bookmarkEnd w:id="46"/>
     </w:p>
     <w:p>
       <w:pPr>
@@ -5151,20 +5153,20 @@
           <w:rFonts w:asciiTheme="minorHAnsi" w:hAnsiTheme="minorHAnsi" w:cstheme="minorHAnsi"/>
         </w:rPr>
       </w:pPr>
-      <w:bookmarkStart w:id="46" w:name="_Toc58057572"/>
-      <w:bookmarkStart w:id="47" w:name="_Toc114317624"/>
-      <w:bookmarkStart w:id="48" w:name="_Toc154845101"/>
-      <w:bookmarkStart w:id="49" w:name="_Toc154845177"/>
+      <w:bookmarkStart w:id="47" w:name="_Toc58057572"/>
+      <w:bookmarkStart w:id="48" w:name="_Toc114317624"/>
+      <w:bookmarkStart w:id="49" w:name="_Toc154845101"/>
+      <w:bookmarkStart w:id="50" w:name="_Toc154845177"/>
       <w:r>
         <w:rPr>
           <w:rFonts w:asciiTheme="minorHAnsi" w:hAnsiTheme="minorHAnsi" w:cstheme="minorHAnsi"/>
         </w:rPr>
         <w:t>Methodische Hinweise</w:t>
       </w:r>
-      <w:bookmarkEnd w:id="46"/>
       <w:bookmarkEnd w:id="47"/>
       <w:bookmarkEnd w:id="48"/>
       <w:bookmarkEnd w:id="49"/>
+      <w:bookmarkEnd w:id="50"/>
     </w:p>
     <w:p>
       <w:pPr>
@@ -5204,9 +5206,9 @@
           <w:rFonts w:asciiTheme="minorHAnsi" w:hAnsiTheme="minorHAnsi" w:cstheme="minorHAnsi"/>
         </w:rPr>
       </w:pPr>
-      <w:bookmarkStart w:id="50" w:name="_Toc114317625"/>
-      <w:bookmarkStart w:id="51" w:name="_Toc154845102"/>
-      <w:bookmarkStart w:id="52" w:name="_Toc154845178"/>
+      <w:bookmarkStart w:id="51" w:name="_Toc114317625"/>
+      <w:bookmarkStart w:id="52" w:name="_Toc154845102"/>
+      <w:bookmarkStart w:id="53" w:name="_Toc154845178"/>
       <w:r>
         <w:rPr>
           <w:rFonts w:asciiTheme="minorHAnsi" w:hAnsiTheme="minorHAnsi" w:cstheme="minorHAnsi"/>
@@ -5214,9 +5216,9 @@
         <w:lastRenderedPageBreak/>
         <w:t>Potenziale der genutzten interaktiven Lernmedien</w:t>
       </w:r>
-      <w:bookmarkEnd w:id="50"/>
       <w:bookmarkEnd w:id="51"/>
       <w:bookmarkEnd w:id="52"/>
+      <w:bookmarkEnd w:id="53"/>
     </w:p>
     <w:p>
       <w:pPr>
@@ -5241,20 +5243,20 @@
           <w:rFonts w:asciiTheme="minorHAnsi" w:hAnsiTheme="minorHAnsi" w:cstheme="minorHAnsi"/>
         </w:rPr>
       </w:pPr>
-      <w:bookmarkStart w:id="53" w:name="_Toc114317626"/>
-      <w:bookmarkStart w:id="54" w:name="_Toc58057573"/>
-      <w:bookmarkStart w:id="55" w:name="_Toc154845103"/>
-      <w:bookmarkStart w:id="56" w:name="_Toc154845179"/>
+      <w:bookmarkStart w:id="54" w:name="_Toc114317626"/>
+      <w:bookmarkStart w:id="55" w:name="_Toc58057573"/>
+      <w:bookmarkStart w:id="56" w:name="_Toc154845103"/>
+      <w:bookmarkStart w:id="57" w:name="_Toc154845179"/>
       <w:r>
         <w:rPr>
           <w:rFonts w:asciiTheme="minorHAnsi" w:hAnsiTheme="minorHAnsi" w:cstheme="minorHAnsi"/>
         </w:rPr>
         <w:t>Anforderung an die IT</w:t>
       </w:r>
-      <w:bookmarkEnd w:id="53"/>
       <w:bookmarkEnd w:id="54"/>
       <w:bookmarkEnd w:id="55"/>
       <w:bookmarkEnd w:id="56"/>
+      <w:bookmarkEnd w:id="57"/>
     </w:p>
     <w:p>
       <w:pPr>
@@ -5532,20 +5534,20 @@
           <w:rFonts w:asciiTheme="minorHAnsi" w:hAnsiTheme="minorHAnsi" w:cstheme="minorHAnsi"/>
         </w:rPr>
       </w:pPr>
-      <w:bookmarkStart w:id="57" w:name="_Toc114317627"/>
-      <w:bookmarkStart w:id="58" w:name="_Toc58057575"/>
-      <w:bookmarkStart w:id="59" w:name="_Toc154845104"/>
-      <w:bookmarkStart w:id="60" w:name="_Toc154845180"/>
+      <w:bookmarkStart w:id="58" w:name="_Toc114317627"/>
+      <w:bookmarkStart w:id="59" w:name="_Toc58057575"/>
+      <w:bookmarkStart w:id="60" w:name="_Toc154845104"/>
+      <w:bookmarkStart w:id="61" w:name="_Toc154845180"/>
       <w:r>
         <w:rPr>
           <w:rFonts w:asciiTheme="minorHAnsi" w:hAnsiTheme="minorHAnsi" w:cstheme="minorHAnsi"/>
         </w:rPr>
         <w:t>Vorschlag einer Ablaufplanung</w:t>
       </w:r>
-      <w:bookmarkEnd w:id="57"/>
       <w:bookmarkEnd w:id="58"/>
       <w:bookmarkEnd w:id="59"/>
       <w:bookmarkEnd w:id="60"/>
+      <w:bookmarkEnd w:id="61"/>
     </w:p>
     <w:p>
       <w:r>
@@ -5693,10 +5695,10 @@
           <w:rFonts w:asciiTheme="minorHAnsi" w:hAnsiTheme="minorHAnsi" w:cstheme="minorHAnsi"/>
         </w:rPr>
       </w:pPr>
-      <w:bookmarkStart w:id="61" w:name="_Toc58057576"/>
-      <w:bookmarkStart w:id="62" w:name="_Toc114317628"/>
-      <w:bookmarkStart w:id="63" w:name="_Toc154845105"/>
-      <w:bookmarkStart w:id="64" w:name="_Toc154845181"/>
+      <w:bookmarkStart w:id="62" w:name="_Toc58057576"/>
+      <w:bookmarkStart w:id="63" w:name="_Toc114317628"/>
+      <w:bookmarkStart w:id="64" w:name="_Toc154845105"/>
+      <w:bookmarkStart w:id="65" w:name="_Toc154845181"/>
       <w:r>
         <w:rPr>
           <w:rFonts w:asciiTheme="minorHAnsi" w:hAnsiTheme="minorHAnsi" w:cstheme="minorHAnsi"/>
@@ -5704,10 +5706,10 @@
         <w:lastRenderedPageBreak/>
         <w:t>Ausblick</w:t>
       </w:r>
-      <w:bookmarkEnd w:id="61"/>
       <w:bookmarkEnd w:id="62"/>
       <w:bookmarkEnd w:id="63"/>
       <w:bookmarkEnd w:id="64"/>
+      <w:bookmarkEnd w:id="65"/>
     </w:p>
     <w:p>
       <w:r>
@@ -5809,10 +5811,10 @@
       <w:pPr>
         <w:pStyle w:val="berschrift1"/>
       </w:pPr>
-      <w:bookmarkStart w:id="65" w:name="_Toc58057579"/>
-      <w:bookmarkStart w:id="66" w:name="_Toc114317629"/>
-      <w:bookmarkStart w:id="67" w:name="_Toc154845106"/>
-      <w:bookmarkStart w:id="68" w:name="_Toc154845182"/>
+      <w:bookmarkStart w:id="66" w:name="_Toc58057579"/>
+      <w:bookmarkStart w:id="67" w:name="_Toc114317629"/>
+      <w:bookmarkStart w:id="68" w:name="_Toc154845106"/>
+      <w:bookmarkStart w:id="69" w:name="_Toc154845182"/>
       <w:r>
         <w:rPr>
           <w:rFonts w:cstheme="minorHAnsi"/>
@@ -5820,10 +5822,10 @@
         <w:lastRenderedPageBreak/>
         <w:t>Anhang</w:t>
       </w:r>
-      <w:bookmarkEnd w:id="65"/>
       <w:bookmarkEnd w:id="66"/>
       <w:bookmarkEnd w:id="67"/>
       <w:bookmarkEnd w:id="68"/>
+      <w:bookmarkEnd w:id="69"/>
     </w:p>
     <w:p>
       <w:pPr>
@@ -5833,18 +5835,18 @@
           <w:numId w:val="2"/>
         </w:numPr>
       </w:pPr>
-      <w:bookmarkStart w:id="69" w:name="_Toc114317630"/>
-      <w:bookmarkStart w:id="70" w:name="_Toc154845107"/>
-      <w:bookmarkStart w:id="71" w:name="_Toc154845183"/>
+      <w:bookmarkStart w:id="70" w:name="_Toc114317630"/>
+      <w:bookmarkStart w:id="71" w:name="_Toc154845107"/>
+      <w:bookmarkStart w:id="72" w:name="_Toc154845183"/>
       <w:r>
         <w:rPr>
           <w:rFonts w:cstheme="minorHAnsi"/>
         </w:rPr>
         <w:t>Tabellarischer Umsetzungsvorschlag</w:t>
       </w:r>
-      <w:bookmarkEnd w:id="69"/>
       <w:bookmarkEnd w:id="70"/>
       <w:bookmarkEnd w:id="71"/>
+      <w:bookmarkEnd w:id="72"/>
     </w:p>
     <w:tbl>
       <w:tblPr>
@@ -7532,10 +7534,10 @@
           <w:rFonts w:cstheme="minorHAnsi"/>
         </w:rPr>
       </w:pPr>
-      <w:bookmarkStart w:id="72" w:name="_Toc114317632"/>
-      <w:bookmarkStart w:id="73" w:name="_Toc154845108"/>
-      <w:bookmarkStart w:id="74" w:name="_Toc154845184"/>
-      <w:bookmarkEnd w:id="72"/>
+      <w:bookmarkStart w:id="73" w:name="_Toc114317632"/>
+      <w:bookmarkStart w:id="74" w:name="_Toc154845108"/>
+      <w:bookmarkStart w:id="75" w:name="_Toc154845184"/>
+      <w:bookmarkEnd w:id="73"/>
       <w:r>
         <w:rPr>
           <w:rFonts w:cstheme="minorHAnsi"/>
@@ -7543,8 +7545,8 @@
         <w:lastRenderedPageBreak/>
         <w:t>Szenario anhand der Inhalts- und Prozessbereiche</w:t>
       </w:r>
-      <w:bookmarkEnd w:id="73"/>
       <w:bookmarkEnd w:id="74"/>
+      <w:bookmarkEnd w:id="75"/>
     </w:p>
     <w:p>
       <w:pPr>
@@ -7616,8 +7618,8 @@
         </w:rPr>
         <w:t>inordnung des Lehr-Lern-Szenarios (LLS) in die Inhalts- und Prozessbereiche [G</w:t>
       </w:r>
-      <w:bookmarkStart w:id="75" w:name="__RefHeading___Toc1644_594175884"/>
-      <w:bookmarkEnd w:id="75"/>
+      <w:bookmarkStart w:id="76" w:name="__RefHeading___Toc1644_594175884"/>
+      <w:bookmarkEnd w:id="76"/>
       <w:r>
         <w:rPr>
           <w:rFonts w:cstheme="minorHAnsi"/>
@@ -7650,8 +7652,8 @@
         </w:rPr>
         <w:t>Hinweis: Die Linien oberhalb der LLS-Blöcke stehen für ein Spektrum der Einsatzmöglichkeiten von Klassenstufe 9 bis einschließlich Klassenstufe 11</w:t>
       </w:r>
-      <w:bookmarkStart w:id="76" w:name="__RefHeading___Toc1418_2105798957"/>
-      <w:bookmarkEnd w:id="76"/>
+      <w:bookmarkStart w:id="77" w:name="__RefHeading___Toc1418_2105798957"/>
+      <w:bookmarkEnd w:id="77"/>
       <w:r>
         <w:rPr>
           <w:rFonts w:cstheme="minorHAnsi"/>
@@ -7686,9 +7688,9 @@
         </w:sectPr>
       </w:pPr>
     </w:p>
-    <w:bookmarkStart w:id="77" w:name="_Toc154845185" w:displacedByCustomXml="next"/>
-    <w:bookmarkStart w:id="78" w:name="_Toc154845109" w:displacedByCustomXml="next"/>
-    <w:bookmarkStart w:id="79" w:name="_Toc114317633" w:displacedByCustomXml="next"/>
+    <w:bookmarkStart w:id="78" w:name="_Toc114317633" w:displacedByCustomXml="next"/>
+    <w:bookmarkStart w:id="79" w:name="_Toc154845109" w:displacedByCustomXml="next"/>
+    <w:bookmarkStart w:id="80" w:name="_Toc154845185" w:displacedByCustomXml="next"/>
     <w:sdt>
       <w:sdtPr>
         <w:rPr>
@@ -7722,9 +7724,9 @@
             </w:rPr>
             <w:t>Literaturverzeichnis</w:t>
           </w:r>
+          <w:bookmarkEnd w:id="80"/>
           <w:bookmarkEnd w:id="79"/>
           <w:bookmarkEnd w:id="78"/>
-          <w:bookmarkEnd w:id="77"/>
         </w:p>
         <w:p>
           <w:pPr>
@@ -7872,7 +7874,7 @@
                 <w:rFonts w:asciiTheme="minorHAnsi" w:hAnsiTheme="minorHAnsi" w:cstheme="minorHAnsi"/>
               </w:rPr>
             </w:pPr>
-            <w:bookmarkStart w:id="80" w:name="_Hlk114319379"/>
+            <w:bookmarkStart w:id="81" w:name="_Hlk114319379"/>
             <w:r>
               <w:rPr>
                 <w:rFonts w:cstheme="minorHAnsi"/>
@@ -7880,7 +7882,7 @@
               </w:rPr>
               <w:t>Gesellschaft für Informatik (GI) e.V., Grundsätze und Standards für die Informatik in der Schule - Bildungsstandards für die Sekundarstufe I, 2008</w:t>
             </w:r>
-            <w:bookmarkEnd w:id="80"/>
+            <w:bookmarkEnd w:id="81"/>
           </w:p>
         </w:tc>
       </w:tr>
@@ -9036,9 +9038,9 @@
       <w:lvlJc w:val="left"/>
       <w:pPr>
         <w:tabs>
-          <w:tab w:val="num" w:pos="0"/>
+          <w:tab w:val="num" w:pos="4820"/>
         </w:tabs>
-        <w:ind w:left="0" w:firstLine="0"/>
+        <w:ind w:left="4820" w:firstLine="0"/>
       </w:pPr>
     </w:lvl>
     <w:lvl w:ilvl="2">
@@ -11007,9 +11009,12 @@
         <w:numId w:val="1"/>
       </w:numPr>
       <w:tabs>
+        <w:tab w:val="clear" w:pos="4820"/>
+        <w:tab w:val="num" w:pos="0"/>
         <w:tab w:val="left" w:pos="680"/>
       </w:tabs>
       <w:spacing w:before="142" w:after="62"/>
+      <w:ind w:left="0"/>
       <w:outlineLvl w:val="1"/>
     </w:pPr>
     <w:rPr>
@@ -11071,6 +11076,7 @@
   <w:style w:type="character" w:default="1" w:styleId="Absatz-Standardschriftart">
     <w:name w:val="Default Paragraph Font"/>
     <w:uiPriority w:val="1"/>
+    <w:semiHidden/>
     <w:unhideWhenUsed/>
   </w:style>
   <w:style w:type="table" w:default="1" w:styleId="NormaleTabelle">
